--- a/IMP Testing links.docx
+++ b/IMP Testing links.docx
@@ -3,17 +3,19 @@
 <w:document xmlns:wpc="http://schemas.microsoft.com/office/word/2010/wordprocessingCanvas" xmlns:cx="http://schemas.microsoft.com/office/drawing/2014/chartex" xmlns:cx1="http://schemas.microsoft.com/office/drawing/2015/9/8/chartex" xmlns:cx2="http://schemas.microsoft.com/office/drawing/2015/10/21/chartex" xmlns:cx3="http://schemas.microsoft.com/office/drawing/2016/5/9/chartex" xmlns:cx4="http://schemas.microsoft.com/office/drawing/2016/5/10/chartex" xmlns:cx5="http://schemas.microsoft.com/office/drawing/2016/5/11/chartex" xmlns:cx6="http://schemas.microsoft.com/office/drawing/2016/5/12/chartex" xmlns:cx7="http://schemas.microsoft.com/office/drawing/2016/5/13/chartex" xmlns:cx8="http://schemas.microsoft.com/office/drawing/2016/5/14/chartex" xmlns:mc="http://schemas.openxmlformats.org/markup-compatibility/2006" xmlns:aink="http://schemas.microsoft.com/office/drawing/2016/ink" xmlns:am3d="http://schemas.microsoft.com/office/drawing/2017/model3d" xmlns:o="urn:schemas-microsoft-com:office:office" xmlns:oel="http://schemas.microsoft.com/office/2019/extlst" xmlns:r="http://schemas.openxmlformats.org/officeDocument/2006/relationships" xmlns:m="http://schemas.openxmlformats.org/officeDocument/2006/math" xmlns:v="urn:schemas-microsoft-com:vml" xmlns:wp14="http://schemas.microsoft.com/office/word/2010/wordprocessingDrawing" xmlns:wp="http://schemas.openxmlformats.org/drawingml/2006/wordprocessingDrawing" xmlns:w10="urn:schemas-microsoft-com:office:word" xmlns:w="http://schemas.openxmlformats.org/wordprocessingml/2006/main" xmlns:w14="http://schemas.microsoft.com/office/word/2010/wordml" xmlns:w15="http://schemas.microsoft.com/office/word/2012/wordml" xmlns:w16cex="http://schemas.microsoft.com/office/word/2018/wordml/cex" xmlns:w16cid="http://schemas.microsoft.com/office/word/2016/wordml/cid" xmlns:w16="http://schemas.microsoft.com/office/word/2018/wordml" xmlns:w16sdtdh="http://schemas.microsoft.com/office/word/2020/wordml/sdtdatahash" xmlns:w16se="http://schemas.microsoft.com/office/word/2015/wordml/symex" xmlns:wpg="http://schemas.microsoft.com/office/word/2010/wordprocessingGroup" xmlns:wpi="http://schemas.microsoft.com/office/word/2010/wordprocessingInk" xmlns:wne="http://schemas.microsoft.com/office/word/2006/wordml" xmlns:wps="http://schemas.microsoft.com/office/word/2010/wordprocessingShape" mc:Ignorable="w14 w15 w16se w16cid w16 w16cex w16sdtdh wp14">
   <w:body>
     <w:p>
-      <w:r>
+      <w:pPr>
+        <w:pStyle w:val="ListParagraph"/>
+        <w:numPr>
+          <w:ilvl w:val="0"/>
+          <w:numId w:val="1"/>
+        </w:numPr>
         <w:rPr>
-          <w:rStyle w:val="style-scope"/>
-          <w:rFonts w:ascii="Segoe UI Emoji" w:hAnsi="Segoe UI Emoji" w:cs="Segoe UI Emoji"/>
-          <w:color w:val="0F0F0F"/>
+          <w:rStyle w:val="Hyperlink"/>
+          <w:rFonts w:ascii="Roboto" w:hAnsi="Roboto"/>
           <w:sz w:val="21"/>
           <w:szCs w:val="21"/>
-          <w:bdr w:val="none" w:sz="0" w:space="0" w:color="auto" w:frame="1"/>
         </w:rPr>
-        <w:t>1)</w:t>
-      </w:r>
+      </w:pPr>
       <w:r>
         <w:rPr>
           <w:rStyle w:val="style-scope"/>
@@ -23,9 +25,9 @@
           <w:szCs w:val="21"/>
           <w:bdr w:val="none" w:sz="0" w:space="0" w:color="auto" w:frame="1"/>
         </w:rPr>
-        <w:t xml:space="preserve"> Download Notes : </w:t>
+        <w:t xml:space="preserve">Download Notes : </w:t>
       </w:r>
-      <w:hyperlink r:id="rId6" w:tgtFrame="_blank" w:history="1">
+      <w:hyperlink r:id="rId7" w:tgtFrame="_blank" w:history="1">
         <w:r>
           <w:rPr>
             <w:rStyle w:val="Hyperlink"/>
@@ -36,6 +38,32 @@
           <w:t>https://sdet.live/notes</w:t>
         </w:r>
       </w:hyperlink>
+    </w:p>
+    <w:p>
+      <w:pPr>
+        <w:pStyle w:val="ListParagraph"/>
+        <w:numPr>
+          <w:ilvl w:val="0"/>
+          <w:numId w:val="1"/>
+        </w:numPr>
+      </w:pPr>
+      <w:hyperlink r:id="rId8" w:history="1">
+        <w:r>
+          <w:rPr>
+            <w:rStyle w:val="Hyperlink"/>
+          </w:rPr>
+          <w:t>https://www.swtestacademy.com/</w:t>
+        </w:r>
+      </w:hyperlink>
+    </w:p>
+    <w:p>
+      <w:pPr>
+        <w:pStyle w:val="ListParagraph"/>
+        <w:numPr>
+          <w:ilvl w:val="0"/>
+          <w:numId w:val="1"/>
+        </w:numPr>
+      </w:pPr>
     </w:p>
     <w:sectPr>
       <w:pgSz w:w="12240" w:h="15840"/>
@@ -95,6 +123,105 @@
     </w:p>
   </w:footnote>
 </w:footnotes>
+</file>
+
+<file path=word/numbering.xml><?xml version="1.0" encoding="utf-8"?>
+<w:numbering xmlns:wpc="http://schemas.microsoft.com/office/word/2010/wordprocessingCanvas" xmlns:cx="http://schemas.microsoft.com/office/drawing/2014/chartex" xmlns:cx1="http://schemas.microsoft.com/office/drawing/2015/9/8/chartex" xmlns:cx2="http://schemas.microsoft.com/office/drawing/2015/10/21/chartex" xmlns:cx3="http://schemas.microsoft.com/office/drawing/2016/5/9/chartex" xmlns:cx4="http://schemas.microsoft.com/office/drawing/2016/5/10/chartex" xmlns:cx5="http://schemas.microsoft.com/office/drawing/2016/5/11/chartex" xmlns:cx6="http://schemas.microsoft.com/office/drawing/2016/5/12/chartex" xmlns:cx7="http://schemas.microsoft.com/office/drawing/2016/5/13/chartex" xmlns:cx8="http://schemas.microsoft.com/office/drawing/2016/5/14/chartex" xmlns:mc="http://schemas.openxmlformats.org/markup-compatibility/2006" xmlns:aink="http://schemas.microsoft.com/office/drawing/2016/ink" xmlns:am3d="http://schemas.microsoft.com/office/drawing/2017/model3d" xmlns:o="urn:schemas-microsoft-com:office:office" xmlns:oel="http://schemas.microsoft.com/office/2019/extlst" xmlns:r="http://schemas.openxmlformats.org/officeDocument/2006/relationships" xmlns:m="http://schemas.openxmlformats.org/officeDocument/2006/math" xmlns:v="urn:schemas-microsoft-com:vml" xmlns:wp14="http://schemas.microsoft.com/office/word/2010/wordprocessingDrawing" xmlns:wp="http://schemas.openxmlformats.org/drawingml/2006/wordprocessingDrawing" xmlns:w10="urn:schemas-microsoft-com:office:word" xmlns:w="http://schemas.openxmlformats.org/wordprocessingml/2006/main" xmlns:w14="http://schemas.microsoft.com/office/word/2010/wordml" xmlns:w15="http://schemas.microsoft.com/office/word/2012/wordml" xmlns:w16cex="http://schemas.microsoft.com/office/word/2018/wordml/cex" xmlns:w16cid="http://schemas.microsoft.com/office/word/2016/wordml/cid" xmlns:w16="http://schemas.microsoft.com/office/word/2018/wordml" xmlns:w16sdtdh="http://schemas.microsoft.com/office/word/2020/wordml/sdtdatahash" xmlns:w16se="http://schemas.microsoft.com/office/word/2015/wordml/symex" xmlns:wpg="http://schemas.microsoft.com/office/word/2010/wordprocessingGroup" xmlns:wpi="http://schemas.microsoft.com/office/word/2010/wordprocessingInk" xmlns:wne="http://schemas.microsoft.com/office/word/2006/wordml" xmlns:wps="http://schemas.microsoft.com/office/word/2010/wordprocessingShape" mc:Ignorable="w14 w15 w16se w16cid w16 w16cex w16sdtdh wp14">
+  <w:abstractNum w:abstractNumId="0" w15:restartNumberingAfterBreak="0">
+    <w:nsid w:val="232E5E97"/>
+    <w:multiLevelType w:val="hybridMultilevel"/>
+    <w:tmpl w:val="F530FD98"/>
+    <w:lvl w:ilvl="0" w:tplc="300C95B6">
+      <w:start w:val="1"/>
+      <w:numFmt w:val="decimal"/>
+      <w:lvlText w:val="%1)"/>
+      <w:lvlJc w:val="left"/>
+      <w:pPr>
+        <w:ind w:left="720" w:hanging="360"/>
+      </w:pPr>
+      <w:rPr>
+        <w:rFonts w:ascii="Segoe UI Emoji" w:hAnsi="Segoe UI Emoji" w:cs="Segoe UI Emoji" w:hint="default"/>
+        <w:color w:val="0F0F0F"/>
+        <w:u w:val="none"/>
+      </w:rPr>
+    </w:lvl>
+    <w:lvl w:ilvl="1" w:tplc="04090019" w:tentative="1">
+      <w:start w:val="1"/>
+      <w:numFmt w:val="lowerLetter"/>
+      <w:lvlText w:val="%2."/>
+      <w:lvlJc w:val="left"/>
+      <w:pPr>
+        <w:ind w:left="1440" w:hanging="360"/>
+      </w:pPr>
+    </w:lvl>
+    <w:lvl w:ilvl="2" w:tplc="0409001B" w:tentative="1">
+      <w:start w:val="1"/>
+      <w:numFmt w:val="lowerRoman"/>
+      <w:lvlText w:val="%3."/>
+      <w:lvlJc w:val="right"/>
+      <w:pPr>
+        <w:ind w:left="2160" w:hanging="180"/>
+      </w:pPr>
+    </w:lvl>
+    <w:lvl w:ilvl="3" w:tplc="0409000F" w:tentative="1">
+      <w:start w:val="1"/>
+      <w:numFmt w:val="decimal"/>
+      <w:lvlText w:val="%4."/>
+      <w:lvlJc w:val="left"/>
+      <w:pPr>
+        <w:ind w:left="2880" w:hanging="360"/>
+      </w:pPr>
+    </w:lvl>
+    <w:lvl w:ilvl="4" w:tplc="04090019" w:tentative="1">
+      <w:start w:val="1"/>
+      <w:numFmt w:val="lowerLetter"/>
+      <w:lvlText w:val="%5."/>
+      <w:lvlJc w:val="left"/>
+      <w:pPr>
+        <w:ind w:left="3600" w:hanging="360"/>
+      </w:pPr>
+    </w:lvl>
+    <w:lvl w:ilvl="5" w:tplc="0409001B" w:tentative="1">
+      <w:start w:val="1"/>
+      <w:numFmt w:val="lowerRoman"/>
+      <w:lvlText w:val="%6."/>
+      <w:lvlJc w:val="right"/>
+      <w:pPr>
+        <w:ind w:left="4320" w:hanging="180"/>
+      </w:pPr>
+    </w:lvl>
+    <w:lvl w:ilvl="6" w:tplc="0409000F" w:tentative="1">
+      <w:start w:val="1"/>
+      <w:numFmt w:val="decimal"/>
+      <w:lvlText w:val="%7."/>
+      <w:lvlJc w:val="left"/>
+      <w:pPr>
+        <w:ind w:left="5040" w:hanging="360"/>
+      </w:pPr>
+    </w:lvl>
+    <w:lvl w:ilvl="7" w:tplc="04090019" w:tentative="1">
+      <w:start w:val="1"/>
+      <w:numFmt w:val="lowerLetter"/>
+      <w:lvlText w:val="%8."/>
+      <w:lvlJc w:val="left"/>
+      <w:pPr>
+        <w:ind w:left="5760" w:hanging="360"/>
+      </w:pPr>
+    </w:lvl>
+    <w:lvl w:ilvl="8" w:tplc="0409001B" w:tentative="1">
+      <w:start w:val="1"/>
+      <w:numFmt w:val="lowerRoman"/>
+      <w:lvlText w:val="%9."/>
+      <w:lvlJc w:val="right"/>
+      <w:pPr>
+        <w:ind w:left="6480" w:hanging="180"/>
+      </w:pPr>
+    </w:lvl>
+  </w:abstractNum>
+  <w:num w:numId="1" w16cid:durableId="372075220">
+    <w:abstractNumId w:val="0"/>
+  </w:num>
+</w:numbering>
 </file>
 
 <file path=word/styles.xml><?xml version="1.0" encoding="utf-8"?>
@@ -576,12 +703,34 @@
     <w:name w:val="Hyperlink"/>
     <w:basedOn w:val="DefaultParagraphFont"/>
     <w:uiPriority w:val="99"/>
-    <w:semiHidden/>
     <w:unhideWhenUsed/>
     <w:rsid w:val="006C2C02"/>
     <w:rPr>
       <w:color w:val="0000FF"/>
       <w:u w:val="single"/>
+    </w:rPr>
+  </w:style>
+  <w:style w:type="paragraph" w:styleId="ListParagraph">
+    <w:name w:val="List Paragraph"/>
+    <w:basedOn w:val="Normal"/>
+    <w:uiPriority w:val="34"/>
+    <w:qFormat/>
+    <w:rsid w:val="00D107C5"/>
+    <w:pPr>
+      <w:ind w:left="720"/>
+      <w:contextualSpacing/>
+    </w:pPr>
+  </w:style>
+  <w:style w:type="character" w:styleId="UnresolvedMention">
+    <w:name w:val="Unresolved Mention"/>
+    <w:basedOn w:val="DefaultParagraphFont"/>
+    <w:uiPriority w:val="99"/>
+    <w:semiHidden/>
+    <w:unhideWhenUsed/>
+    <w:rsid w:val="00D107C5"/>
+    <w:rPr>
+      <w:color w:val="605E5C"/>
+      <w:shd w:val="clear" w:color="auto" w:fill="E1DFDD"/>
     </w:rPr>
   </w:style>
 </w:styles>

--- a/IMP Testing links.docx
+++ b/IMP Testing links.docx
@@ -64,6 +64,9 @@
           <w:numId w:val="1"/>
         </w:numPr>
       </w:pPr>
+      <w:r>
+        <w:t>https://automationstepbystep.com/</w:t>
+      </w:r>
     </w:p>
     <w:sectPr>
       <w:pgSz w:w="12240" w:h="15840"/>

--- a/IMP Testing links.docx
+++ b/IMP Testing links.docx
@@ -69,6 +69,12 @@
       </w:r>
     </w:p>
     <w:sectPr>
+      <w:headerReference w:type="even" r:id="rId9"/>
+      <w:headerReference w:type="default" r:id="rId10"/>
+      <w:footerReference w:type="even" r:id="rId11"/>
+      <w:footerReference w:type="default" r:id="rId12"/>
+      <w:headerReference w:type="first" r:id="rId13"/>
+      <w:footerReference w:type="first" r:id="rId14"/>
       <w:pgSz w:w="12240" w:h="15840"/>
       <w:pgMar w:top="1440" w:right="1440" w:bottom="1440" w:left="1440" w:header="720" w:footer="720" w:gutter="0"/>
       <w:cols w:space="720"/>
@@ -103,6 +109,36 @@
 </w:endnotes>
 </file>
 
+<file path=word/footer1.xml><?xml version="1.0" encoding="utf-8"?>
+<w:ftr xmlns:wpc="http://schemas.microsoft.com/office/word/2010/wordprocessingCanvas" xmlns:cx="http://schemas.microsoft.com/office/drawing/2014/chartex" xmlns:cx1="http://schemas.microsoft.com/office/drawing/2015/9/8/chartex" xmlns:cx2="http://schemas.microsoft.com/office/drawing/2015/10/21/chartex" xmlns:cx3="http://schemas.microsoft.com/office/drawing/2016/5/9/chartex" xmlns:cx4="http://schemas.microsoft.com/office/drawing/2016/5/10/chartex" xmlns:cx5="http://schemas.microsoft.com/office/drawing/2016/5/11/chartex" xmlns:cx6="http://schemas.microsoft.com/office/drawing/2016/5/12/chartex" xmlns:cx7="http://schemas.microsoft.com/office/drawing/2016/5/13/chartex" xmlns:cx8="http://schemas.microsoft.com/office/drawing/2016/5/14/chartex" xmlns:mc="http://schemas.openxmlformats.org/markup-compatibility/2006" xmlns:aink="http://schemas.microsoft.com/office/drawing/2016/ink" xmlns:am3d="http://schemas.microsoft.com/office/drawing/2017/model3d" xmlns:o="urn:schemas-microsoft-com:office:office" xmlns:oel="http://schemas.microsoft.com/office/2019/extlst" xmlns:r="http://schemas.openxmlformats.org/officeDocument/2006/relationships" xmlns:m="http://schemas.openxmlformats.org/officeDocument/2006/math" xmlns:v="urn:schemas-microsoft-com:vml" xmlns:wp14="http://schemas.microsoft.com/office/word/2010/wordprocessingDrawing" xmlns:wp="http://schemas.openxmlformats.org/drawingml/2006/wordprocessingDrawing" xmlns:w10="urn:schemas-microsoft-com:office:word" xmlns:w="http://schemas.openxmlformats.org/wordprocessingml/2006/main" xmlns:w14="http://schemas.microsoft.com/office/word/2010/wordml" xmlns:w15="http://schemas.microsoft.com/office/word/2012/wordml" xmlns:w16cex="http://schemas.microsoft.com/office/word/2018/wordml/cex" xmlns:w16cid="http://schemas.microsoft.com/office/word/2016/wordml/cid" xmlns:w16="http://schemas.microsoft.com/office/word/2018/wordml" xmlns:w16sdtdh="http://schemas.microsoft.com/office/word/2020/wordml/sdtdatahash" xmlns:w16se="http://schemas.microsoft.com/office/word/2015/wordml/symex" xmlns:wpg="http://schemas.microsoft.com/office/word/2010/wordprocessingGroup" xmlns:wpi="http://schemas.microsoft.com/office/word/2010/wordprocessingInk" xmlns:wne="http://schemas.microsoft.com/office/word/2006/wordml" xmlns:wps="http://schemas.microsoft.com/office/word/2010/wordprocessingShape" mc:Ignorable="w14 w15 w16se w16cid w16 w16cex w16sdtdh wp14">
+  <w:p>
+    <w:pPr>
+      <w:pStyle w:val="Footer"/>
+    </w:pPr>
+  </w:p>
+</w:ftr>
+</file>
+
+<file path=word/footer2.xml><?xml version="1.0" encoding="utf-8"?>
+<w:ftr xmlns:wpc="http://schemas.microsoft.com/office/word/2010/wordprocessingCanvas" xmlns:cx="http://schemas.microsoft.com/office/drawing/2014/chartex" xmlns:cx1="http://schemas.microsoft.com/office/drawing/2015/9/8/chartex" xmlns:cx2="http://schemas.microsoft.com/office/drawing/2015/10/21/chartex" xmlns:cx3="http://schemas.microsoft.com/office/drawing/2016/5/9/chartex" xmlns:cx4="http://schemas.microsoft.com/office/drawing/2016/5/10/chartex" xmlns:cx5="http://schemas.microsoft.com/office/drawing/2016/5/11/chartex" xmlns:cx6="http://schemas.microsoft.com/office/drawing/2016/5/12/chartex" xmlns:cx7="http://schemas.microsoft.com/office/drawing/2016/5/13/chartex" xmlns:cx8="http://schemas.microsoft.com/office/drawing/2016/5/14/chartex" xmlns:mc="http://schemas.openxmlformats.org/markup-compatibility/2006" xmlns:aink="http://schemas.microsoft.com/office/drawing/2016/ink" xmlns:am3d="http://schemas.microsoft.com/office/drawing/2017/model3d" xmlns:o="urn:schemas-microsoft-com:office:office" xmlns:oel="http://schemas.microsoft.com/office/2019/extlst" xmlns:r="http://schemas.openxmlformats.org/officeDocument/2006/relationships" xmlns:m="http://schemas.openxmlformats.org/officeDocument/2006/math" xmlns:v="urn:schemas-microsoft-com:vml" xmlns:wp14="http://schemas.microsoft.com/office/word/2010/wordprocessingDrawing" xmlns:wp="http://schemas.openxmlformats.org/drawingml/2006/wordprocessingDrawing" xmlns:w10="urn:schemas-microsoft-com:office:word" xmlns:w="http://schemas.openxmlformats.org/wordprocessingml/2006/main" xmlns:w14="http://schemas.microsoft.com/office/word/2010/wordml" xmlns:w15="http://schemas.microsoft.com/office/word/2012/wordml" xmlns:w16cex="http://schemas.microsoft.com/office/word/2018/wordml/cex" xmlns:w16cid="http://schemas.microsoft.com/office/word/2016/wordml/cid" xmlns:w16="http://schemas.microsoft.com/office/word/2018/wordml" xmlns:w16sdtdh="http://schemas.microsoft.com/office/word/2020/wordml/sdtdatahash" xmlns:w16se="http://schemas.microsoft.com/office/word/2015/wordml/symex" xmlns:wpg="http://schemas.microsoft.com/office/word/2010/wordprocessingGroup" xmlns:wpi="http://schemas.microsoft.com/office/word/2010/wordprocessingInk" xmlns:wne="http://schemas.microsoft.com/office/word/2006/wordml" xmlns:wps="http://schemas.microsoft.com/office/word/2010/wordprocessingShape" mc:Ignorable="w14 w15 w16se w16cid w16 w16cex w16sdtdh wp14">
+  <w:p>
+    <w:pPr>
+      <w:pStyle w:val="Footer"/>
+    </w:pPr>
+  </w:p>
+</w:ftr>
+</file>
+
+<file path=word/footer3.xml><?xml version="1.0" encoding="utf-8"?>
+<w:ftr xmlns:wpc="http://schemas.microsoft.com/office/word/2010/wordprocessingCanvas" xmlns:cx="http://schemas.microsoft.com/office/drawing/2014/chartex" xmlns:cx1="http://schemas.microsoft.com/office/drawing/2015/9/8/chartex" xmlns:cx2="http://schemas.microsoft.com/office/drawing/2015/10/21/chartex" xmlns:cx3="http://schemas.microsoft.com/office/drawing/2016/5/9/chartex" xmlns:cx4="http://schemas.microsoft.com/office/drawing/2016/5/10/chartex" xmlns:cx5="http://schemas.microsoft.com/office/drawing/2016/5/11/chartex" xmlns:cx6="http://schemas.microsoft.com/office/drawing/2016/5/12/chartex" xmlns:cx7="http://schemas.microsoft.com/office/drawing/2016/5/13/chartex" xmlns:cx8="http://schemas.microsoft.com/office/drawing/2016/5/14/chartex" xmlns:mc="http://schemas.openxmlformats.org/markup-compatibility/2006" xmlns:aink="http://schemas.microsoft.com/office/drawing/2016/ink" xmlns:am3d="http://schemas.microsoft.com/office/drawing/2017/model3d" xmlns:o="urn:schemas-microsoft-com:office:office" xmlns:oel="http://schemas.microsoft.com/office/2019/extlst" xmlns:r="http://schemas.openxmlformats.org/officeDocument/2006/relationships" xmlns:m="http://schemas.openxmlformats.org/officeDocument/2006/math" xmlns:v="urn:schemas-microsoft-com:vml" xmlns:wp14="http://schemas.microsoft.com/office/word/2010/wordprocessingDrawing" xmlns:wp="http://schemas.openxmlformats.org/drawingml/2006/wordprocessingDrawing" xmlns:w10="urn:schemas-microsoft-com:office:word" xmlns:w="http://schemas.openxmlformats.org/wordprocessingml/2006/main" xmlns:w14="http://schemas.microsoft.com/office/word/2010/wordml" xmlns:w15="http://schemas.microsoft.com/office/word/2012/wordml" xmlns:w16cex="http://schemas.microsoft.com/office/word/2018/wordml/cex" xmlns:w16cid="http://schemas.microsoft.com/office/word/2016/wordml/cid" xmlns:w16="http://schemas.microsoft.com/office/word/2018/wordml" xmlns:w16sdtdh="http://schemas.microsoft.com/office/word/2020/wordml/sdtdatahash" xmlns:w16se="http://schemas.microsoft.com/office/word/2015/wordml/symex" xmlns:wpg="http://schemas.microsoft.com/office/word/2010/wordprocessingGroup" xmlns:wpi="http://schemas.microsoft.com/office/word/2010/wordprocessingInk" xmlns:wne="http://schemas.microsoft.com/office/word/2006/wordml" xmlns:wps="http://schemas.microsoft.com/office/word/2010/wordprocessingShape" mc:Ignorable="w14 w15 w16se w16cid w16 w16cex w16sdtdh wp14">
+  <w:p>
+    <w:pPr>
+      <w:pStyle w:val="Footer"/>
+    </w:pPr>
+  </w:p>
+</w:ftr>
+</file>
+
 <file path=word/footnotes.xml><?xml version="1.0" encoding="utf-8"?>
 <w:footnotes xmlns:wpc="http://schemas.microsoft.com/office/word/2010/wordprocessingCanvas" xmlns:cx="http://schemas.microsoft.com/office/drawing/2014/chartex" xmlns:cx1="http://schemas.microsoft.com/office/drawing/2015/9/8/chartex" xmlns:cx2="http://schemas.microsoft.com/office/drawing/2015/10/21/chartex" xmlns:cx3="http://schemas.microsoft.com/office/drawing/2016/5/9/chartex" xmlns:cx4="http://schemas.microsoft.com/office/drawing/2016/5/10/chartex" xmlns:cx5="http://schemas.microsoft.com/office/drawing/2016/5/11/chartex" xmlns:cx6="http://schemas.microsoft.com/office/drawing/2016/5/12/chartex" xmlns:cx7="http://schemas.microsoft.com/office/drawing/2016/5/13/chartex" xmlns:cx8="http://schemas.microsoft.com/office/drawing/2016/5/14/chartex" xmlns:mc="http://schemas.openxmlformats.org/markup-compatibility/2006" xmlns:aink="http://schemas.microsoft.com/office/drawing/2016/ink" xmlns:am3d="http://schemas.microsoft.com/office/drawing/2017/model3d" xmlns:o="urn:schemas-microsoft-com:office:office" xmlns:oel="http://schemas.microsoft.com/office/2019/extlst" xmlns:r="http://schemas.openxmlformats.org/officeDocument/2006/relationships" xmlns:m="http://schemas.openxmlformats.org/officeDocument/2006/math" xmlns:v="urn:schemas-microsoft-com:vml" xmlns:wp14="http://schemas.microsoft.com/office/word/2010/wordprocessingDrawing" xmlns:wp="http://schemas.openxmlformats.org/drawingml/2006/wordprocessingDrawing" xmlns:w10="urn:schemas-microsoft-com:office:word" xmlns:w="http://schemas.openxmlformats.org/wordprocessingml/2006/main" xmlns:w14="http://schemas.microsoft.com/office/word/2010/wordml" xmlns:w15="http://schemas.microsoft.com/office/word/2012/wordml" xmlns:w16cex="http://schemas.microsoft.com/office/word/2018/wordml/cex" xmlns:w16cid="http://schemas.microsoft.com/office/word/2016/wordml/cid" xmlns:w16="http://schemas.microsoft.com/office/word/2018/wordml" xmlns:w16sdtdh="http://schemas.microsoft.com/office/word/2020/wordml/sdtdatahash" xmlns:w16se="http://schemas.microsoft.com/office/word/2015/wordml/symex" xmlns:wpg="http://schemas.microsoft.com/office/word/2010/wordprocessingGroup" xmlns:wpi="http://schemas.microsoft.com/office/word/2010/wordprocessingInk" xmlns:wne="http://schemas.microsoft.com/office/word/2006/wordml" xmlns:wps="http://schemas.microsoft.com/office/word/2010/wordprocessingShape" mc:Ignorable="w14 w15 w16se w16cid w16 w16cex w16sdtdh wp14">
   <w:footnote w:type="separator" w:id="-1">
@@ -126,6 +162,39 @@
     </w:p>
   </w:footnote>
 </w:footnotes>
+</file>
+
+<file path=word/header1.xml><?xml version="1.0" encoding="utf-8"?>
+<w:hdr xmlns:wpc="http://schemas.microsoft.com/office/word/2010/wordprocessingCanvas" xmlns:cx="http://schemas.microsoft.com/office/drawing/2014/chartex" xmlns:cx1="http://schemas.microsoft.com/office/drawing/2015/9/8/chartex" xmlns:cx2="http://schemas.microsoft.com/office/drawing/2015/10/21/chartex" xmlns:cx3="http://schemas.microsoft.com/office/drawing/2016/5/9/chartex" xmlns:cx4="http://schemas.microsoft.com/office/drawing/2016/5/10/chartex" xmlns:cx5="http://schemas.microsoft.com/office/drawing/2016/5/11/chartex" xmlns:cx6="http://schemas.microsoft.com/office/drawing/2016/5/12/chartex" xmlns:cx7="http://schemas.microsoft.com/office/drawing/2016/5/13/chartex" xmlns:cx8="http://schemas.microsoft.com/office/drawing/2016/5/14/chartex" xmlns:mc="http://schemas.openxmlformats.org/markup-compatibility/2006" xmlns:aink="http://schemas.microsoft.com/office/drawing/2016/ink" xmlns:am3d="http://schemas.microsoft.com/office/drawing/2017/model3d" xmlns:o="urn:schemas-microsoft-com:office:office" xmlns:oel="http://schemas.microsoft.com/office/2019/extlst" xmlns:r="http://schemas.openxmlformats.org/officeDocument/2006/relationships" xmlns:m="http://schemas.openxmlformats.org/officeDocument/2006/math" xmlns:v="urn:schemas-microsoft-com:vml" xmlns:wp14="http://schemas.microsoft.com/office/word/2010/wordprocessingDrawing" xmlns:wp="http://schemas.openxmlformats.org/drawingml/2006/wordprocessingDrawing" xmlns:w10="urn:schemas-microsoft-com:office:word" xmlns:w="http://schemas.openxmlformats.org/wordprocessingml/2006/main" xmlns:w14="http://schemas.microsoft.com/office/word/2010/wordml" xmlns:w15="http://schemas.microsoft.com/office/word/2012/wordml" xmlns:w16cex="http://schemas.microsoft.com/office/word/2018/wordml/cex" xmlns:w16cid="http://schemas.microsoft.com/office/word/2016/wordml/cid" xmlns:w16="http://schemas.microsoft.com/office/word/2018/wordml" xmlns:w16sdtdh="http://schemas.microsoft.com/office/word/2020/wordml/sdtdatahash" xmlns:w16se="http://schemas.microsoft.com/office/word/2015/wordml/symex" xmlns:wpg="http://schemas.microsoft.com/office/word/2010/wordprocessingGroup" xmlns:wpi="http://schemas.microsoft.com/office/word/2010/wordprocessingInk" xmlns:wne="http://schemas.microsoft.com/office/word/2006/wordml" xmlns:wps="http://schemas.microsoft.com/office/word/2010/wordprocessingShape" mc:Ignorable="w14 w15 w16se w16cid w16 w16cex w16sdtdh wp14">
+  <w:p>
+    <w:pPr>
+      <w:pStyle w:val="Header"/>
+    </w:pPr>
+  </w:p>
+</w:hdr>
+</file>
+
+<file path=word/header2.xml><?xml version="1.0" encoding="utf-8"?>
+<w:hdr xmlns:wpc="http://schemas.microsoft.com/office/word/2010/wordprocessingCanvas" xmlns:cx="http://schemas.microsoft.com/office/drawing/2014/chartex" xmlns:cx1="http://schemas.microsoft.com/office/drawing/2015/9/8/chartex" xmlns:cx2="http://schemas.microsoft.com/office/drawing/2015/10/21/chartex" xmlns:cx3="http://schemas.microsoft.com/office/drawing/2016/5/9/chartex" xmlns:cx4="http://schemas.microsoft.com/office/drawing/2016/5/10/chartex" xmlns:cx5="http://schemas.microsoft.com/office/drawing/2016/5/11/chartex" xmlns:cx6="http://schemas.microsoft.com/office/drawing/2016/5/12/chartex" xmlns:cx7="http://schemas.microsoft.com/office/drawing/2016/5/13/chartex" xmlns:cx8="http://schemas.microsoft.com/office/drawing/2016/5/14/chartex" xmlns:mc="http://schemas.openxmlformats.org/markup-compatibility/2006" xmlns:aink="http://schemas.microsoft.com/office/drawing/2016/ink" xmlns:am3d="http://schemas.microsoft.com/office/drawing/2017/model3d" xmlns:o="urn:schemas-microsoft-com:office:office" xmlns:oel="http://schemas.microsoft.com/office/2019/extlst" xmlns:r="http://schemas.openxmlformats.org/officeDocument/2006/relationships" xmlns:m="http://schemas.openxmlformats.org/officeDocument/2006/math" xmlns:v="urn:schemas-microsoft-com:vml" xmlns:wp14="http://schemas.microsoft.com/office/word/2010/wordprocessingDrawing" xmlns:wp="http://schemas.openxmlformats.org/drawingml/2006/wordprocessingDrawing" xmlns:w10="urn:schemas-microsoft-com:office:word" xmlns:w="http://schemas.openxmlformats.org/wordprocessingml/2006/main" xmlns:w14="http://schemas.microsoft.com/office/word/2010/wordml" xmlns:w15="http://schemas.microsoft.com/office/word/2012/wordml" xmlns:w16cex="http://schemas.microsoft.com/office/word/2018/wordml/cex" xmlns:w16cid="http://schemas.microsoft.com/office/word/2016/wordml/cid" xmlns:w16="http://schemas.microsoft.com/office/word/2018/wordml" xmlns:w16sdtdh="http://schemas.microsoft.com/office/word/2020/wordml/sdtdatahash" xmlns:w16se="http://schemas.microsoft.com/office/word/2015/wordml/symex" xmlns:wpg="http://schemas.microsoft.com/office/word/2010/wordprocessingGroup" xmlns:wpi="http://schemas.microsoft.com/office/word/2010/wordprocessingInk" xmlns:wne="http://schemas.microsoft.com/office/word/2006/wordml" xmlns:wps="http://schemas.microsoft.com/office/word/2010/wordprocessingShape" mc:Ignorable="w14 w15 w16se w16cid w16 w16cex w16sdtdh wp14">
+  <w:p>
+    <w:pPr>
+      <w:pStyle w:val="Header"/>
+    </w:pPr>
+    <w:r>
+      <w:t xml:space="preserve"> IMP links of Websites &amp; Notes</w:t>
+    </w:r>
+  </w:p>
+</w:hdr>
+</file>
+
+<file path=word/header3.xml><?xml version="1.0" encoding="utf-8"?>
+<w:hdr xmlns:wpc="http://schemas.microsoft.com/office/word/2010/wordprocessingCanvas" xmlns:cx="http://schemas.microsoft.com/office/drawing/2014/chartex" xmlns:cx1="http://schemas.microsoft.com/office/drawing/2015/9/8/chartex" xmlns:cx2="http://schemas.microsoft.com/office/drawing/2015/10/21/chartex" xmlns:cx3="http://schemas.microsoft.com/office/drawing/2016/5/9/chartex" xmlns:cx4="http://schemas.microsoft.com/office/drawing/2016/5/10/chartex" xmlns:cx5="http://schemas.microsoft.com/office/drawing/2016/5/11/chartex" xmlns:cx6="http://schemas.microsoft.com/office/drawing/2016/5/12/chartex" xmlns:cx7="http://schemas.microsoft.com/office/drawing/2016/5/13/chartex" xmlns:cx8="http://schemas.microsoft.com/office/drawing/2016/5/14/chartex" xmlns:mc="http://schemas.openxmlformats.org/markup-compatibility/2006" xmlns:aink="http://schemas.microsoft.com/office/drawing/2016/ink" xmlns:am3d="http://schemas.microsoft.com/office/drawing/2017/model3d" xmlns:o="urn:schemas-microsoft-com:office:office" xmlns:oel="http://schemas.microsoft.com/office/2019/extlst" xmlns:r="http://schemas.openxmlformats.org/officeDocument/2006/relationships" xmlns:m="http://schemas.openxmlformats.org/officeDocument/2006/math" xmlns:v="urn:schemas-microsoft-com:vml" xmlns:wp14="http://schemas.microsoft.com/office/word/2010/wordprocessingDrawing" xmlns:wp="http://schemas.openxmlformats.org/drawingml/2006/wordprocessingDrawing" xmlns:w10="urn:schemas-microsoft-com:office:word" xmlns:w="http://schemas.openxmlformats.org/wordprocessingml/2006/main" xmlns:w14="http://schemas.microsoft.com/office/word/2010/wordml" xmlns:w15="http://schemas.microsoft.com/office/word/2012/wordml" xmlns:w16cex="http://schemas.microsoft.com/office/word/2018/wordml/cex" xmlns:w16cid="http://schemas.microsoft.com/office/word/2016/wordml/cid" xmlns:w16="http://schemas.microsoft.com/office/word/2018/wordml" xmlns:w16sdtdh="http://schemas.microsoft.com/office/word/2020/wordml/sdtdatahash" xmlns:w16se="http://schemas.microsoft.com/office/word/2015/wordml/symex" xmlns:wpg="http://schemas.microsoft.com/office/word/2010/wordprocessingGroup" xmlns:wpi="http://schemas.microsoft.com/office/word/2010/wordprocessingInk" xmlns:wne="http://schemas.microsoft.com/office/word/2006/wordml" xmlns:wps="http://schemas.microsoft.com/office/word/2010/wordprocessingShape" mc:Ignorable="w14 w15 w16se w16cid w16 w16cex w16sdtdh wp14">
+  <w:p>
+    <w:pPr>
+      <w:pStyle w:val="Header"/>
+    </w:pPr>
+  </w:p>
+</w:hdr>
 </file>
 
 <file path=word/numbering.xml><?xml version="1.0" encoding="utf-8"?>

--- a/IMP Testing links.docx
+++ b/IMP Testing links.docx
@@ -64,17 +64,72 @@
           <w:numId w:val="1"/>
         </w:numPr>
       </w:pPr>
-      <w:r>
-        <w:t>https://automationstepbystep.com/</w:t>
-      </w:r>
+      <w:hyperlink r:id="rId9" w:history="1">
+        <w:r>
+          <w:rPr>
+            <w:rStyle w:val="Hyperlink"/>
+          </w:rPr>
+          <w:t>https://automationstepbystep.com/</w:t>
+        </w:r>
+      </w:hyperlink>
     </w:p>
+    <w:p/>
+    <w:p>
+      <w:proofErr w:type="spellStart"/>
+      <w:r>
+        <w:t>Thankyou</w:t>
+      </w:r>
+      <w:proofErr w:type="spellEnd"/>
+      <w:r>
+        <w:t xml:space="preserve"> for attending JENKINS CI CD workshop by Mr. Ashok</w:t>
+      </w:r>
+    </w:p>
+    <w:p/>
+    <w:p>
+      <w:r>
+        <w:rPr>
+          <w:rFonts w:ascii="Segoe UI Emoji" w:hAnsi="Segoe UI Emoji" w:cs="Segoe UI Emoji"/>
+        </w:rPr>
+        <w:t>👉</w:t>
+      </w:r>
+      <w:r>
+        <w:t xml:space="preserve"> Jenkins Class Video: https://youtu.be/Ri-URt8gPCk</w:t>
+      </w:r>
+    </w:p>
+    <w:p/>
+    <w:p>
+      <w:r>
+        <w:rPr>
+          <w:rFonts w:ascii="Segoe UI Emoji" w:hAnsi="Segoe UI Emoji" w:cs="Segoe UI Emoji"/>
+        </w:rPr>
+        <w:t>👉</w:t>
+      </w:r>
+      <w:r>
+        <w:t xml:space="preserve"> Workshop Notes &amp; Setup documents uploaded to git hub repo: https://github.com/ashokitschool/ashokit_weekend_workshops</w:t>
+      </w:r>
+    </w:p>
+    <w:p/>
+    <w:p>
+      <w:r>
+        <w:rPr>
+          <w:rFonts w:ascii="Segoe UI Emoji" w:hAnsi="Segoe UI Emoji" w:cs="Segoe UI Emoji"/>
+        </w:rPr>
+        <w:t>👉</w:t>
+      </w:r>
+      <w:r>
+        <w:t xml:space="preserve"> DevOps CI CD Pipeline: https://youtu.be/qJ8gUp0O25k</w:t>
+      </w:r>
+    </w:p>
+    <w:p/>
+    <w:p/>
+    <w:p/>
     <w:sectPr>
-      <w:headerReference w:type="even" r:id="rId9"/>
-      <w:headerReference w:type="default" r:id="rId10"/>
-      <w:footerReference w:type="even" r:id="rId11"/>
-      <w:footerReference w:type="default" r:id="rId12"/>
-      <w:headerReference w:type="first" r:id="rId13"/>
-      <w:footerReference w:type="first" r:id="rId14"/>
+      <w:headerReference w:type="even" r:id="rId10"/>
+      <w:headerReference w:type="default" r:id="rId11"/>
+      <w:footerReference w:type="even" r:id="rId12"/>
+      <w:footerReference w:type="default" r:id="rId13"/>
+      <w:headerReference w:type="first" r:id="rId14"/>
+      <w:footerReference w:type="first" r:id="rId15"/>
       <w:pgSz w:w="12240" w:h="15840"/>
       <w:pgMar w:top="1440" w:right="1440" w:bottom="1440" w:left="1440" w:header="720" w:footer="720" w:gutter="0"/>
       <w:cols w:space="720"/>

--- a/IMP Testing links.docx
+++ b/IMP Testing links.docx
@@ -64,72 +64,17 @@
           <w:numId w:val="1"/>
         </w:numPr>
       </w:pPr>
-      <w:hyperlink r:id="rId9" w:history="1">
-        <w:r>
-          <w:rPr>
-            <w:rStyle w:val="Hyperlink"/>
-          </w:rPr>
-          <w:t>https://automationstepbystep.com/</w:t>
-        </w:r>
-      </w:hyperlink>
-    </w:p>
-    <w:p/>
-    <w:p>
-      <w:proofErr w:type="spellStart"/>
       <w:r>
-        <w:t>Thankyou</w:t>
-      </w:r>
-      <w:proofErr w:type="spellEnd"/>
-      <w:r>
-        <w:t xml:space="preserve"> for attending JENKINS CI CD workshop by Mr. Ashok</w:t>
+        <w:t>https://automationstepbystep.com/</w:t>
       </w:r>
     </w:p>
-    <w:p/>
-    <w:p>
-      <w:r>
-        <w:rPr>
-          <w:rFonts w:ascii="Segoe UI Emoji" w:hAnsi="Segoe UI Emoji" w:cs="Segoe UI Emoji"/>
-        </w:rPr>
-        <w:t>👉</w:t>
-      </w:r>
-      <w:r>
-        <w:t xml:space="preserve"> Jenkins Class Video: https://youtu.be/Ri-URt8gPCk</w:t>
-      </w:r>
-    </w:p>
-    <w:p/>
-    <w:p>
-      <w:r>
-        <w:rPr>
-          <w:rFonts w:ascii="Segoe UI Emoji" w:hAnsi="Segoe UI Emoji" w:cs="Segoe UI Emoji"/>
-        </w:rPr>
-        <w:t>👉</w:t>
-      </w:r>
-      <w:r>
-        <w:t xml:space="preserve"> Workshop Notes &amp; Setup documents uploaded to git hub repo: https://github.com/ashokitschool/ashokit_weekend_workshops</w:t>
-      </w:r>
-    </w:p>
-    <w:p/>
-    <w:p>
-      <w:r>
-        <w:rPr>
-          <w:rFonts w:ascii="Segoe UI Emoji" w:hAnsi="Segoe UI Emoji" w:cs="Segoe UI Emoji"/>
-        </w:rPr>
-        <w:t>👉</w:t>
-      </w:r>
-      <w:r>
-        <w:t xml:space="preserve"> DevOps CI CD Pipeline: https://youtu.be/qJ8gUp0O25k</w:t>
-      </w:r>
-    </w:p>
-    <w:p/>
-    <w:p/>
-    <w:p/>
     <w:sectPr>
-      <w:headerReference w:type="even" r:id="rId10"/>
-      <w:headerReference w:type="default" r:id="rId11"/>
-      <w:footerReference w:type="even" r:id="rId12"/>
-      <w:footerReference w:type="default" r:id="rId13"/>
-      <w:headerReference w:type="first" r:id="rId14"/>
-      <w:footerReference w:type="first" r:id="rId15"/>
+      <w:headerReference w:type="even" r:id="rId9"/>
+      <w:headerReference w:type="default" r:id="rId10"/>
+      <w:footerReference w:type="even" r:id="rId11"/>
+      <w:footerReference w:type="default" r:id="rId12"/>
+      <w:headerReference w:type="first" r:id="rId13"/>
+      <w:footerReference w:type="first" r:id="rId14"/>
       <w:pgSz w:w="12240" w:h="15840"/>
       <w:pgMar w:top="1440" w:right="1440" w:bottom="1440" w:left="1440" w:header="720" w:footer="720" w:gutter="0"/>
       <w:cols w:space="720"/>

--- a/IMP Testing links.docx
+++ b/IMP Testing links.docx
@@ -64,17 +64,70 @@
           <w:numId w:val="1"/>
         </w:numPr>
       </w:pPr>
-      <w:r>
-        <w:t>https://automationstepbystep.com/</w:t>
-      </w:r>
+      <w:hyperlink r:id="rId9" w:history="1">
+        <w:r>
+          <w:rPr>
+            <w:rStyle w:val="Hyperlink"/>
+          </w:rPr>
+          <w:t>https://automationstepbystep.com/</w:t>
+        </w:r>
+      </w:hyperlink>
     </w:p>
+    <w:p/>
+    <w:p>
+      <w:proofErr w:type="spellStart"/>
+      <w:r>
+        <w:t>Thankyou</w:t>
+      </w:r>
+      <w:proofErr w:type="spellEnd"/>
+      <w:r>
+        <w:t xml:space="preserve"> for attending JENKINS CI CD workshop by Mr. Ashok</w:t>
+      </w:r>
+    </w:p>
+    <w:p/>
+    <w:p>
+      <w:r>
+        <w:rPr>
+          <w:rFonts w:ascii="Segoe UI Emoji" w:hAnsi="Segoe UI Emoji" w:cs="Segoe UI Emoji"/>
+        </w:rPr>
+        <w:t>👉</w:t>
+      </w:r>
+      <w:r>
+        <w:t xml:space="preserve"> Jenkins Class Video: https://youtu.be/Ri-URt8gPCk</w:t>
+      </w:r>
+    </w:p>
+    <w:p/>
+    <w:p>
+      <w:r>
+        <w:rPr>
+          <w:rFonts w:ascii="Segoe UI Emoji" w:hAnsi="Segoe UI Emoji" w:cs="Segoe UI Emoji"/>
+        </w:rPr>
+        <w:t>👉</w:t>
+      </w:r>
+      <w:r>
+        <w:t xml:space="preserve"> Workshop Notes &amp; Setup documents uploaded to git hub repo: https://github.com/ashokitschool/ashokit_weekend_workshops</w:t>
+      </w:r>
+    </w:p>
+    <w:p/>
+    <w:p>
+      <w:r>
+        <w:rPr>
+          <w:rFonts w:ascii="Segoe UI Emoji" w:hAnsi="Segoe UI Emoji" w:cs="Segoe UI Emoji"/>
+        </w:rPr>
+        <w:t>👉</w:t>
+      </w:r>
+      <w:r>
+        <w:t xml:space="preserve"> DevOps CI CD Pipeline: https://youtu.be/qJ8gUp0O25k</w:t>
+      </w:r>
+    </w:p>
+    <w:p/>
     <w:sectPr>
-      <w:headerReference w:type="even" r:id="rId9"/>
-      <w:headerReference w:type="default" r:id="rId10"/>
-      <w:footerReference w:type="even" r:id="rId11"/>
-      <w:footerReference w:type="default" r:id="rId12"/>
-      <w:headerReference w:type="first" r:id="rId13"/>
-      <w:footerReference w:type="first" r:id="rId14"/>
+      <w:headerReference w:type="even" r:id="rId10"/>
+      <w:headerReference w:type="default" r:id="rId11"/>
+      <w:footerReference w:type="even" r:id="rId12"/>
+      <w:footerReference w:type="default" r:id="rId13"/>
+      <w:headerReference w:type="first" r:id="rId14"/>
+      <w:footerReference w:type="first" r:id="rId15"/>
       <w:pgSz w:w="12240" w:h="15840"/>
       <w:pgMar w:top="1440" w:right="1440" w:bottom="1440" w:left="1440" w:header="720" w:footer="720" w:gutter="0"/>
       <w:cols w:space="720"/>
@@ -694,6 +747,7 @@
   <w:style w:type="paragraph" w:default="1" w:styleId="Normal">
     <w:name w:val="Normal"/>
     <w:qFormat/>
+    <w:rsid w:val="00BE4288"/>
   </w:style>
   <w:style w:type="character" w:default="1" w:styleId="DefaultParagraphFont">
     <w:name w:val="Default Paragraph Font"/>

--- a/IMP Testing links.docx
+++ b/IMP Testing links.docx
@@ -75,13 +75,8 @@
     </w:p>
     <w:p/>
     <w:p>
-      <w:proofErr w:type="spellStart"/>
-      <w:r>
-        <w:t>Thankyou</w:t>
-      </w:r>
-      <w:proofErr w:type="spellEnd"/>
-      <w:r>
-        <w:t xml:space="preserve"> for attending JENKINS CI CD workshop by Mr. Ashok</w:t>
+      <w:r>
+        <w:t>Thankyou for attending JENKINS CI CD workshop by Mr. Ashok</w:t>
       </w:r>
     </w:p>
     <w:p/>
@@ -117,17 +112,64 @@
         <w:t>👉</w:t>
       </w:r>
       <w:r>
-        <w:t xml:space="preserve"> DevOps CI CD Pipeline: https://youtu.be/qJ8gUp0O25k</w:t>
-      </w:r>
+        <w:t xml:space="preserve"> DevOps CI CD Pipeline: </w:t>
+      </w:r>
+      <w:hyperlink r:id="rId10" w:history="1">
+        <w:r>
+          <w:rPr>
+            <w:rStyle w:val="Hyperlink"/>
+          </w:rPr>
+          <w:t>https://youtu.be/qJ8gUp0O25k</w:t>
+        </w:r>
+      </w:hyperlink>
     </w:p>
     <w:p/>
+    <w:p/>
+    <w:p>
+      <w:hyperlink r:id="rId11" w:history="1">
+        <w:r>
+          <w:rPr>
+            <w:rStyle w:val="Hyperlink"/>
+          </w:rPr>
+          <w:t>https://ssyoutube.com/en34/youtube-video-downloader</w:t>
+        </w:r>
+      </w:hyperlink>
+      <w:r>
+        <w:t xml:space="preserve"> - you tube video downloader</w:t>
+      </w:r>
+    </w:p>
+    <w:p/>
+    <w:p>
+      <w:r>
+        <w:t>F</w:t>
+      </w:r>
+      <w:r>
+        <w:t xml:space="preserve">ind Opportunities to Practice Testing outside your Job too. Ex: Hackathons, </w:t>
+      </w:r>
+      <w:proofErr w:type="spellStart"/>
+      <w:r>
+        <w:t>Testathons</w:t>
+      </w:r>
+      <w:proofErr w:type="spellEnd"/>
+      <w:r>
+        <w:t xml:space="preserve">, Bug Bashes, </w:t>
+      </w:r>
+      <w:proofErr w:type="gramStart"/>
+      <w:r>
+        <w:t>Open Source</w:t>
+      </w:r>
+      <w:proofErr w:type="gramEnd"/>
+      <w:r>
+        <w:t xml:space="preserve"> Products, etc.</w:t>
+      </w:r>
+    </w:p>
     <w:sectPr>
-      <w:headerReference w:type="even" r:id="rId10"/>
-      <w:headerReference w:type="default" r:id="rId11"/>
-      <w:footerReference w:type="even" r:id="rId12"/>
-      <w:footerReference w:type="default" r:id="rId13"/>
-      <w:headerReference w:type="first" r:id="rId14"/>
-      <w:footerReference w:type="first" r:id="rId15"/>
+      <w:headerReference w:type="even" r:id="rId12"/>
+      <w:headerReference w:type="default" r:id="rId13"/>
+      <w:footerReference w:type="even" r:id="rId14"/>
+      <w:footerReference w:type="default" r:id="rId15"/>
+      <w:headerReference w:type="first" r:id="rId16"/>
+      <w:footerReference w:type="first" r:id="rId17"/>
       <w:pgSz w:w="12240" w:h="15840"/>
       <w:pgMar w:top="1440" w:right="1440" w:bottom="1440" w:left="1440" w:header="720" w:footer="720" w:gutter="0"/>
       <w:cols w:space="720"/>
